--- a/Prerequisites/IBM Cloud IOT.docx
+++ b/Prerequisites/IBM Cloud IOT.docx
@@ -148,11 +148,18 @@
           <w:noProof/>
           <w:lang w:val="en-IN"/>
         </w:rPr>
+        <w:t>https://careereducation.smartinternz.com/Student/guided_project_workspace/18359</w:t>
+      </w:r>
+      <w:r>
+        <w:rPr>
+          <w:noProof/>
+          <w:lang w:val="en-IN"/>
+        </w:rPr>
         <w:drawing>
-          <wp:inline distT="0" distB="0" distL="114300" distR="114300" wp14:anchorId="544767A7" wp14:editId="5260571F">
-            <wp:extent cx="6096635" cy="3547110"/>
-            <wp:effectExtent l="0" t="0" r="14605" b="3810"/>
-            <wp:docPr id="1" name="Picture 1" descr="Screenshot (25)"/>
+          <wp:inline distT="0" distB="0" distL="0" distR="0" wp14:anchorId="5E933AAB" wp14:editId="2B142811">
+            <wp:extent cx="5773214" cy="2814320"/>
+            <wp:effectExtent l="0" t="0" r="0" b="5080"/>
+            <wp:docPr id="2" name="Picture 2"/>
             <wp:cNvGraphicFramePr>
               <a:graphicFrameLocks xmlns:a="http://schemas.openxmlformats.org/drawingml/2006/main" noChangeAspect="1"/>
             </wp:cNvGraphicFramePr>
@@ -160,13 +167,17 @@
               <a:graphicData uri="http://schemas.openxmlformats.org/drawingml/2006/picture">
                 <pic:pic xmlns:pic="http://schemas.openxmlformats.org/drawingml/2006/picture">
                   <pic:nvPicPr>
-                    <pic:cNvPr id="1" name="Picture 1" descr="Screenshot (25)"/>
-                    <pic:cNvPicPr>
-                      <a:picLocks noChangeAspect="1"/>
-                    </pic:cNvPicPr>
+                    <pic:cNvPr id="2" name="Picture 2"/>
+                    <pic:cNvPicPr/>
                   </pic:nvPicPr>
                   <pic:blipFill>
-                    <a:blip r:embed="rId4"/>
+                    <a:blip r:embed="rId4">
+                      <a:extLst>
+                        <a:ext uri="{28A0092B-C50C-407E-A947-70E740481C1C}">
+                          <a14:useLocalDpi xmlns:a14="http://schemas.microsoft.com/office/drawing/2010/main" val="0"/>
+                        </a:ext>
+                      </a:extLst>
+                    </a:blip>
                     <a:stretch>
                       <a:fillRect/>
                     </a:stretch>
@@ -174,7 +185,7 @@
                   <pic:spPr>
                     <a:xfrm>
                       <a:off x="0" y="0"/>
-                      <a:ext cx="6096635" cy="3547110"/>
+                      <a:ext cx="5775676" cy="2815520"/>
                     </a:xfrm>
                     <a:prstGeom prst="rect">
                       <a:avLst/>
@@ -261,12 +272,11 @@
           <w:noProof/>
           <w:lang w:val="en-IN"/>
         </w:rPr>
-        <w:lastRenderedPageBreak/>
         <w:drawing>
-          <wp:inline distT="0" distB="0" distL="114300" distR="114300" wp14:anchorId="54FB17DA" wp14:editId="3FCEECFF">
-            <wp:extent cx="6087745" cy="3674110"/>
-            <wp:effectExtent l="0" t="0" r="8255" b="13970"/>
-            <wp:docPr id="6" name="Picture 6" descr="Screenshot (31)"/>
+          <wp:inline distT="0" distB="0" distL="0" distR="0" wp14:anchorId="39C3D81B" wp14:editId="6BA3C6A9">
+            <wp:extent cx="5748082" cy="2788920"/>
+            <wp:effectExtent l="0" t="0" r="5080" b="0"/>
+            <wp:docPr id="3" name="Picture 3"/>
             <wp:cNvGraphicFramePr>
               <a:graphicFrameLocks xmlns:a="http://schemas.openxmlformats.org/drawingml/2006/main" noChangeAspect="1"/>
             </wp:cNvGraphicFramePr>
@@ -274,13 +284,17 @@
               <a:graphicData uri="http://schemas.openxmlformats.org/drawingml/2006/picture">
                 <pic:pic xmlns:pic="http://schemas.openxmlformats.org/drawingml/2006/picture">
                   <pic:nvPicPr>
-                    <pic:cNvPr id="6" name="Picture 6" descr="Screenshot (31)"/>
-                    <pic:cNvPicPr>
-                      <a:picLocks noChangeAspect="1"/>
-                    </pic:cNvPicPr>
+                    <pic:cNvPr id="3" name="Picture 3"/>
+                    <pic:cNvPicPr/>
                   </pic:nvPicPr>
                   <pic:blipFill>
-                    <a:blip r:embed="rId5"/>
+                    <a:blip r:embed="rId5">
+                      <a:extLst>
+                        <a:ext uri="{28A0092B-C50C-407E-A947-70E740481C1C}">
+                          <a14:useLocalDpi xmlns:a14="http://schemas.microsoft.com/office/drawing/2010/main" val="0"/>
+                        </a:ext>
+                      </a:extLst>
+                    </a:blip>
                     <a:stretch>
                       <a:fillRect/>
                     </a:stretch>
@@ -288,7 +302,7 @@
                   <pic:spPr>
                     <a:xfrm>
                       <a:off x="0" y="0"/>
-                      <a:ext cx="6087745" cy="3674110"/>
+                      <a:ext cx="5752318" cy="2790975"/>
                     </a:xfrm>
                     <a:prstGeom prst="rect">
                       <a:avLst/>
@@ -774,6 +788,29 @@
       </w:tblBorders>
     </w:tblPr>
   </w:style>
+  <w:style w:type="paragraph" w:styleId="BalloonText">
+    <w:name w:val="Balloon Text"/>
+    <w:basedOn w:val="Normal"/>
+    <w:link w:val="BalloonTextChar"/>
+    <w:rsid w:val="008F6AB2"/>
+    <w:rPr>
+      <w:rFonts w:ascii="Segoe UI" w:hAnsi="Segoe UI" w:cs="Segoe UI"/>
+      <w:sz w:val="18"/>
+      <w:szCs w:val="18"/>
+    </w:rPr>
+  </w:style>
+  <w:style w:type="character" w:customStyle="1" w:styleId="BalloonTextChar">
+    <w:name w:val="Balloon Text Char"/>
+    <w:basedOn w:val="DefaultParagraphFont"/>
+    <w:link w:val="BalloonText"/>
+    <w:rsid w:val="008F6AB2"/>
+    <w:rPr>
+      <w:rFonts w:ascii="Segoe UI" w:hAnsi="Segoe UI" w:cs="Segoe UI"/>
+      <w:sz w:val="18"/>
+      <w:szCs w:val="18"/>
+      <w:lang w:eastAsia="zh-CN"/>
+    </w:rPr>
+  </w:style>
 </w:styles>
 </file>
 
